--- a/design/数据库设计文档.docx
+++ b/design/数据库设计文档.docx
@@ -10054,8 +10054,6 @@
               </w:rPr>
               <w:t>Comment</w:t>
             </w:r>
-            <w:bookmarkStart w:id="0" w:name="_GoBack"/>
-            <w:bookmarkEnd w:id="0"/>
           </w:p>
         </w:tc>
       </w:tr>
@@ -11978,6 +11976,1491 @@
           <w:rFonts w:hint="eastAsia"/>
         </w:rPr>
       </w:pPr>
+    </w:p>
+    <w:p>
+      <w:pPr>
+        <w:pStyle w:val="2"/>
+        <w:jc w:val="center"/>
+        <w:rPr>
+          <w:rFonts w:ascii="黑体" w:hAnsi="黑体"/>
+          <w:color w:val="000000" w:themeColor="text1"/>
+          <w:sz w:val="21"/>
+          <w:szCs w:val="21"/>
+          <w14:textFill>
+            <w14:solidFill>
+              <w14:schemeClr w14:val="tx1"/>
+            </w14:solidFill>
+          </w14:textFill>
+        </w:rPr>
+      </w:pPr>
+      <w:r>
+        <w:rPr>
+          <w:rFonts w:hint="eastAsia" w:ascii="黑体" w:hAnsi="黑体"/>
+          <w:color w:val="000000" w:themeColor="text1"/>
+          <w:sz w:val="21"/>
+          <w:szCs w:val="21"/>
+          <w14:textFill>
+            <w14:solidFill>
+              <w14:schemeClr w14:val="tx1"/>
+            </w14:solidFill>
+          </w14:textFill>
+        </w:rPr>
+        <w:t xml:space="preserve">表格 </w:t>
+      </w:r>
+      <w:r>
+        <w:rPr>
+          <w:rFonts w:hint="eastAsia" w:ascii="黑体" w:hAnsi="黑体"/>
+          <w:color w:val="000000" w:themeColor="text1"/>
+          <w:sz w:val="21"/>
+          <w:szCs w:val="21"/>
+          <w:lang w:val="en-US" w:eastAsia="zh-CN"/>
+          <w14:textFill>
+            <w14:solidFill>
+              <w14:schemeClr w14:val="tx1"/>
+            </w14:solidFill>
+          </w14:textFill>
+        </w:rPr>
+        <w:t>6收藏表</w:t>
+      </w:r>
+    </w:p>
+    <w:tbl>
+      <w:tblPr>
+        <w:tblStyle w:val="9"/>
+        <w:tblW w:w="8647" w:type="dxa"/>
+        <w:tblInd w:w="108" w:type="dxa"/>
+        <w:tblLayout w:type="fixed"/>
+        <w:tblCellMar>
+          <w:top w:w="0" w:type="dxa"/>
+          <w:left w:w="108" w:type="dxa"/>
+          <w:bottom w:w="0" w:type="dxa"/>
+          <w:right w:w="108" w:type="dxa"/>
+        </w:tblCellMar>
+      </w:tblPr>
+      <w:tblGrid>
+        <w:gridCol w:w="427"/>
+        <w:gridCol w:w="1484"/>
+        <w:gridCol w:w="1484"/>
+        <w:gridCol w:w="995"/>
+        <w:gridCol w:w="774"/>
+        <w:gridCol w:w="694"/>
+        <w:gridCol w:w="758"/>
+        <w:gridCol w:w="2031"/>
+      </w:tblGrid>
+      <w:tr>
+        <w:tblPrEx>
+          <w:tblLayout w:type="fixed"/>
+          <w:tblCellMar>
+            <w:top w:w="0" w:type="dxa"/>
+            <w:left w:w="108" w:type="dxa"/>
+            <w:bottom w:w="0" w:type="dxa"/>
+            <w:right w:w="108" w:type="dxa"/>
+          </w:tblCellMar>
+        </w:tblPrEx>
+        <w:trPr>
+          <w:trHeight w:val="300" w:hRule="atLeast"/>
+        </w:trPr>
+        <w:tc>
+          <w:tcPr>
+            <w:tcW w:w="1911" w:type="dxa"/>
+            <w:gridSpan w:val="2"/>
+            <w:tcBorders>
+              <w:top w:val="single" w:color="auto" w:sz="8" w:space="0"/>
+              <w:left w:val="single" w:color="auto" w:sz="8" w:space="0"/>
+              <w:bottom w:val="single" w:color="auto" w:sz="8" w:space="0"/>
+              <w:right w:val="single" w:color="000000" w:sz="8" w:space="0"/>
+            </w:tcBorders>
+            <w:vAlign w:val="center"/>
+          </w:tcPr>
+          <w:p>
+            <w:pPr>
+              <w:widowControl/>
+              <w:jc w:val="center"/>
+              <w:rPr>
+                <w:rFonts w:hint="eastAsia" w:ascii="宋体" w:hAnsi="宋体" w:cs="宋体"/>
+                <w:color w:val="000000" w:themeColor="text1"/>
+                <w:kern w:val="0"/>
+                <w:szCs w:val="21"/>
+                <w14:textFill>
+                  <w14:solidFill>
+                    <w14:schemeClr w14:val="tx1"/>
+                  </w14:solidFill>
+                </w14:textFill>
+              </w:rPr>
+            </w:pPr>
+            <w:r>
+              <w:rPr>
+                <w:rFonts w:hint="eastAsia" w:ascii="宋体" w:hAnsi="宋体" w:cs="宋体"/>
+                <w:color w:val="000000" w:themeColor="text1"/>
+                <w:kern w:val="0"/>
+                <w:szCs w:val="21"/>
+                <w14:textFill>
+                  <w14:solidFill>
+                    <w14:schemeClr w14:val="tx1"/>
+                  </w14:solidFill>
+                </w14:textFill>
+              </w:rPr>
+              <w:t>表名</w:t>
+            </w:r>
+          </w:p>
+        </w:tc>
+        <w:tc>
+          <w:tcPr>
+            <w:tcW w:w="6736" w:type="dxa"/>
+            <w:gridSpan w:val="6"/>
+            <w:tcBorders>
+              <w:top w:val="single" w:color="auto" w:sz="8" w:space="0"/>
+              <w:left w:val="nil"/>
+              <w:bottom w:val="single" w:color="auto" w:sz="8" w:space="0"/>
+              <w:right w:val="single" w:color="000000" w:sz="8" w:space="0"/>
+            </w:tcBorders>
+            <w:vAlign w:val="center"/>
+          </w:tcPr>
+          <w:p>
+            <w:pPr>
+              <w:widowControl/>
+              <w:jc w:val="center"/>
+              <w:rPr>
+                <w:rFonts w:hint="eastAsia" w:ascii="宋体" w:hAnsi="宋体" w:eastAsia="宋体" w:cs="宋体"/>
+                <w:color w:val="000000" w:themeColor="text1"/>
+                <w:kern w:val="0"/>
+                <w:szCs w:val="21"/>
+                <w:lang w:val="en-US" w:eastAsia="zh-CN"/>
+                <w14:textFill>
+                  <w14:solidFill>
+                    <w14:schemeClr w14:val="tx1"/>
+                  </w14:solidFill>
+                </w14:textFill>
+              </w:rPr>
+            </w:pPr>
+            <w:r>
+              <w:rPr>
+                <w:rFonts w:hint="eastAsia" w:ascii="宋体" w:hAnsi="宋体" w:eastAsia="宋体" w:cs="宋体"/>
+                <w:color w:val="000000" w:themeColor="text1"/>
+                <w:kern w:val="0"/>
+                <w:szCs w:val="21"/>
+                <w:lang w:val="en-US" w:eastAsia="zh-CN"/>
+                <w14:textFill>
+                  <w14:solidFill>
+                    <w14:schemeClr w14:val="tx1"/>
+                  </w14:solidFill>
+                </w14:textFill>
+              </w:rPr>
+              <w:t>Collection</w:t>
+            </w:r>
+          </w:p>
+        </w:tc>
+      </w:tr>
+      <w:tr>
+        <w:tblPrEx>
+          <w:tblLayout w:type="fixed"/>
+          <w:tblCellMar>
+            <w:top w:w="0" w:type="dxa"/>
+            <w:left w:w="108" w:type="dxa"/>
+            <w:bottom w:w="0" w:type="dxa"/>
+            <w:right w:w="108" w:type="dxa"/>
+          </w:tblCellMar>
+        </w:tblPrEx>
+        <w:trPr>
+          <w:trHeight w:val="300" w:hRule="atLeast"/>
+        </w:trPr>
+        <w:tc>
+          <w:tcPr>
+            <w:tcW w:w="427" w:type="dxa"/>
+            <w:tcBorders>
+              <w:top w:val="nil"/>
+              <w:left w:val="single" w:color="auto" w:sz="8" w:space="0"/>
+              <w:bottom w:val="single" w:color="auto" w:sz="8" w:space="0"/>
+              <w:right w:val="single" w:color="auto" w:sz="8" w:space="0"/>
+            </w:tcBorders>
+            <w:shd w:val="clear" w:color="auto" w:fill="C0C0C0"/>
+            <w:vAlign w:val="center"/>
+          </w:tcPr>
+          <w:p>
+            <w:pPr>
+              <w:widowControl/>
+              <w:jc w:val="center"/>
+              <w:rPr>
+                <w:rFonts w:hint="eastAsia" w:ascii="宋体" w:hAnsi="宋体" w:cs="宋体"/>
+                <w:color w:val="000000" w:themeColor="text1"/>
+                <w:kern w:val="0"/>
+                <w:szCs w:val="21"/>
+                <w14:textFill>
+                  <w14:solidFill>
+                    <w14:schemeClr w14:val="tx1"/>
+                  </w14:solidFill>
+                </w14:textFill>
+              </w:rPr>
+            </w:pPr>
+            <w:r>
+              <w:rPr>
+                <w:rFonts w:hint="eastAsia" w:ascii="宋体" w:hAnsi="宋体" w:cs="宋体"/>
+                <w:color w:val="000000" w:themeColor="text1"/>
+                <w:kern w:val="0"/>
+                <w:szCs w:val="21"/>
+                <w14:textFill>
+                  <w14:solidFill>
+                    <w14:schemeClr w14:val="tx1"/>
+                  </w14:solidFill>
+                </w14:textFill>
+              </w:rPr>
+              <w:t>序</w:t>
+            </w:r>
+          </w:p>
+        </w:tc>
+        <w:tc>
+          <w:tcPr>
+            <w:tcW w:w="1484" w:type="dxa"/>
+            <w:tcBorders>
+              <w:top w:val="single" w:color="auto" w:sz="8" w:space="0"/>
+              <w:left w:val="nil"/>
+              <w:bottom w:val="single" w:color="auto" w:sz="8" w:space="0"/>
+              <w:right w:val="single" w:color="000000" w:sz="8" w:space="0"/>
+            </w:tcBorders>
+            <w:shd w:val="clear" w:color="auto" w:fill="C0C0C0"/>
+            <w:vAlign w:val="center"/>
+          </w:tcPr>
+          <w:p>
+            <w:pPr>
+              <w:widowControl/>
+              <w:jc w:val="center"/>
+              <w:rPr>
+                <w:rFonts w:hint="eastAsia" w:ascii="宋体" w:hAnsi="宋体" w:cs="宋体"/>
+                <w:color w:val="000000" w:themeColor="text1"/>
+                <w:kern w:val="0"/>
+                <w:szCs w:val="21"/>
+                <w14:textFill>
+                  <w14:solidFill>
+                    <w14:schemeClr w14:val="tx1"/>
+                  </w14:solidFill>
+                </w14:textFill>
+              </w:rPr>
+            </w:pPr>
+            <w:r>
+              <w:rPr>
+                <w:rFonts w:hint="eastAsia" w:ascii="宋体" w:hAnsi="宋体" w:cs="宋体"/>
+                <w:color w:val="000000" w:themeColor="text1"/>
+                <w:kern w:val="0"/>
+                <w:szCs w:val="21"/>
+                <w14:textFill>
+                  <w14:solidFill>
+                    <w14:schemeClr w14:val="tx1"/>
+                  </w14:solidFill>
+                </w14:textFill>
+              </w:rPr>
+              <w:t>字段名称</w:t>
+            </w:r>
+          </w:p>
+        </w:tc>
+        <w:tc>
+          <w:tcPr>
+            <w:tcW w:w="1484" w:type="dxa"/>
+            <w:tcBorders>
+              <w:top w:val="single" w:color="auto" w:sz="8" w:space="0"/>
+              <w:left w:val="nil"/>
+              <w:bottom w:val="single" w:color="auto" w:sz="8" w:space="0"/>
+              <w:right w:val="single" w:color="000000" w:sz="8" w:space="0"/>
+            </w:tcBorders>
+            <w:shd w:val="clear" w:color="auto" w:fill="C0C0C0"/>
+            <w:vAlign w:val="center"/>
+          </w:tcPr>
+          <w:p>
+            <w:pPr>
+              <w:widowControl/>
+              <w:jc w:val="center"/>
+              <w:rPr>
+                <w:rFonts w:hint="eastAsia" w:ascii="宋体" w:hAnsi="宋体" w:cs="宋体"/>
+                <w:color w:val="000000" w:themeColor="text1"/>
+                <w:kern w:val="0"/>
+                <w:szCs w:val="21"/>
+                <w14:textFill>
+                  <w14:solidFill>
+                    <w14:schemeClr w14:val="tx1"/>
+                  </w14:solidFill>
+                </w14:textFill>
+              </w:rPr>
+            </w:pPr>
+            <w:r>
+              <w:rPr>
+                <w:rFonts w:hint="eastAsia" w:ascii="宋体" w:hAnsi="宋体" w:cs="宋体"/>
+                <w:color w:val="000000" w:themeColor="text1"/>
+                <w:kern w:val="0"/>
+                <w:szCs w:val="21"/>
+                <w14:textFill>
+                  <w14:solidFill>
+                    <w14:schemeClr w14:val="tx1"/>
+                  </w14:solidFill>
+                </w14:textFill>
+              </w:rPr>
+              <w:t>中文含义</w:t>
+            </w:r>
+          </w:p>
+        </w:tc>
+        <w:tc>
+          <w:tcPr>
+            <w:tcW w:w="995" w:type="dxa"/>
+            <w:tcBorders>
+              <w:top w:val="nil"/>
+              <w:left w:val="nil"/>
+              <w:bottom w:val="single" w:color="auto" w:sz="8" w:space="0"/>
+              <w:right w:val="single" w:color="auto" w:sz="8" w:space="0"/>
+            </w:tcBorders>
+            <w:shd w:val="clear" w:color="auto" w:fill="C0C0C0"/>
+            <w:vAlign w:val="center"/>
+          </w:tcPr>
+          <w:p>
+            <w:pPr>
+              <w:widowControl/>
+              <w:jc w:val="center"/>
+              <w:rPr>
+                <w:rFonts w:hint="eastAsia" w:ascii="宋体" w:hAnsi="宋体" w:cs="宋体"/>
+                <w:color w:val="000000" w:themeColor="text1"/>
+                <w:kern w:val="0"/>
+                <w:szCs w:val="21"/>
+                <w14:textFill>
+                  <w14:solidFill>
+                    <w14:schemeClr w14:val="tx1"/>
+                  </w14:solidFill>
+                </w14:textFill>
+              </w:rPr>
+            </w:pPr>
+            <w:r>
+              <w:rPr>
+                <w:rFonts w:hint="eastAsia" w:ascii="宋体" w:hAnsi="宋体" w:cs="宋体"/>
+                <w:color w:val="000000" w:themeColor="text1"/>
+                <w:kern w:val="0"/>
+                <w:szCs w:val="21"/>
+                <w14:textFill>
+                  <w14:solidFill>
+                    <w14:schemeClr w14:val="tx1"/>
+                  </w14:solidFill>
+                </w14:textFill>
+              </w:rPr>
+              <w:t>类型</w:t>
+            </w:r>
+          </w:p>
+        </w:tc>
+        <w:tc>
+          <w:tcPr>
+            <w:tcW w:w="774" w:type="dxa"/>
+            <w:tcBorders>
+              <w:top w:val="nil"/>
+              <w:left w:val="nil"/>
+              <w:bottom w:val="single" w:color="auto" w:sz="8" w:space="0"/>
+              <w:right w:val="single" w:color="auto" w:sz="8" w:space="0"/>
+            </w:tcBorders>
+            <w:shd w:val="clear" w:color="auto" w:fill="C0C0C0"/>
+            <w:vAlign w:val="center"/>
+          </w:tcPr>
+          <w:p>
+            <w:pPr>
+              <w:widowControl/>
+              <w:jc w:val="center"/>
+              <w:rPr>
+                <w:rFonts w:hint="eastAsia" w:ascii="宋体" w:hAnsi="宋体" w:cs="宋体"/>
+                <w:color w:val="000000" w:themeColor="text1"/>
+                <w:kern w:val="0"/>
+                <w:szCs w:val="21"/>
+                <w14:textFill>
+                  <w14:solidFill>
+                    <w14:schemeClr w14:val="tx1"/>
+                  </w14:solidFill>
+                </w14:textFill>
+              </w:rPr>
+            </w:pPr>
+            <w:r>
+              <w:rPr>
+                <w:rFonts w:hint="eastAsia" w:ascii="宋体" w:hAnsi="宋体" w:cs="宋体"/>
+                <w:color w:val="000000" w:themeColor="text1"/>
+                <w:kern w:val="0"/>
+                <w:szCs w:val="21"/>
+                <w14:textFill>
+                  <w14:solidFill>
+                    <w14:schemeClr w14:val="tx1"/>
+                  </w14:solidFill>
+                </w14:textFill>
+              </w:rPr>
+              <w:t>长度</w:t>
+            </w:r>
+          </w:p>
+        </w:tc>
+        <w:tc>
+          <w:tcPr>
+            <w:tcW w:w="694" w:type="dxa"/>
+            <w:tcBorders>
+              <w:top w:val="nil"/>
+              <w:left w:val="nil"/>
+              <w:bottom w:val="single" w:color="auto" w:sz="8" w:space="0"/>
+              <w:right w:val="single" w:color="auto" w:sz="8" w:space="0"/>
+            </w:tcBorders>
+            <w:shd w:val="clear" w:color="auto" w:fill="C0C0C0"/>
+            <w:vAlign w:val="center"/>
+          </w:tcPr>
+          <w:p>
+            <w:pPr>
+              <w:widowControl/>
+              <w:jc w:val="center"/>
+              <w:rPr>
+                <w:rFonts w:hint="eastAsia" w:ascii="宋体" w:hAnsi="宋体" w:cs="宋体"/>
+                <w:color w:val="000000" w:themeColor="text1"/>
+                <w:kern w:val="0"/>
+                <w:szCs w:val="21"/>
+                <w14:textFill>
+                  <w14:solidFill>
+                    <w14:schemeClr w14:val="tx1"/>
+                  </w14:solidFill>
+                </w14:textFill>
+              </w:rPr>
+            </w:pPr>
+            <w:r>
+              <w:rPr>
+                <w:rFonts w:hint="eastAsia" w:ascii="宋体" w:hAnsi="宋体" w:cs="宋体"/>
+                <w:color w:val="000000" w:themeColor="text1"/>
+                <w:kern w:val="0"/>
+                <w:szCs w:val="21"/>
+                <w14:textFill>
+                  <w14:solidFill>
+                    <w14:schemeClr w14:val="tx1"/>
+                  </w14:solidFill>
+                </w14:textFill>
+              </w:rPr>
+              <w:t>NULL</w:t>
+            </w:r>
+          </w:p>
+        </w:tc>
+        <w:tc>
+          <w:tcPr>
+            <w:tcW w:w="758" w:type="dxa"/>
+            <w:tcBorders>
+              <w:top w:val="nil"/>
+              <w:left w:val="nil"/>
+              <w:bottom w:val="single" w:color="auto" w:sz="8" w:space="0"/>
+              <w:right w:val="single" w:color="auto" w:sz="8" w:space="0"/>
+            </w:tcBorders>
+            <w:shd w:val="clear" w:color="auto" w:fill="C0C0C0"/>
+            <w:vAlign w:val="center"/>
+          </w:tcPr>
+          <w:p>
+            <w:pPr>
+              <w:widowControl/>
+              <w:tabs>
+                <w:tab w:val="left" w:pos="639"/>
+                <w:tab w:val="center" w:pos="820"/>
+              </w:tabs>
+              <w:jc w:val="center"/>
+              <w:rPr>
+                <w:rFonts w:hint="eastAsia" w:ascii="宋体" w:hAnsi="宋体" w:cs="宋体"/>
+                <w:color w:val="000000" w:themeColor="text1"/>
+                <w:kern w:val="0"/>
+                <w:szCs w:val="21"/>
+                <w14:textFill>
+                  <w14:solidFill>
+                    <w14:schemeClr w14:val="tx1"/>
+                  </w14:solidFill>
+                </w14:textFill>
+              </w:rPr>
+            </w:pPr>
+            <w:r>
+              <w:rPr>
+                <w:rFonts w:hint="eastAsia" w:ascii="宋体" w:hAnsi="宋体" w:cs="宋体"/>
+                <w:color w:val="000000" w:themeColor="text1"/>
+                <w:kern w:val="0"/>
+                <w:szCs w:val="21"/>
+                <w14:textFill>
+                  <w14:solidFill>
+                    <w14:schemeClr w14:val="tx1"/>
+                  </w14:solidFill>
+                </w14:textFill>
+              </w:rPr>
+              <w:t>KEY</w:t>
+            </w:r>
+          </w:p>
+        </w:tc>
+        <w:tc>
+          <w:tcPr>
+            <w:tcW w:w="2031" w:type="dxa"/>
+            <w:tcBorders>
+              <w:top w:val="nil"/>
+              <w:left w:val="single" w:color="auto" w:sz="8" w:space="0"/>
+              <w:bottom w:val="single" w:color="auto" w:sz="8" w:space="0"/>
+              <w:right w:val="single" w:color="auto" w:sz="4" w:space="0"/>
+            </w:tcBorders>
+            <w:shd w:val="clear" w:color="auto" w:fill="C0C0C0"/>
+            <w:vAlign w:val="center"/>
+          </w:tcPr>
+          <w:p>
+            <w:pPr>
+              <w:widowControl/>
+              <w:jc w:val="center"/>
+              <w:rPr>
+                <w:rFonts w:hint="eastAsia" w:ascii="宋体" w:hAnsi="宋体" w:cs="宋体"/>
+                <w:color w:val="000000" w:themeColor="text1"/>
+                <w:kern w:val="0"/>
+                <w:szCs w:val="21"/>
+                <w14:textFill>
+                  <w14:solidFill>
+                    <w14:schemeClr w14:val="tx1"/>
+                  </w14:solidFill>
+                </w14:textFill>
+              </w:rPr>
+            </w:pPr>
+            <w:r>
+              <w:rPr>
+                <w:rFonts w:hint="eastAsia" w:ascii="宋体" w:hAnsi="宋体" w:cs="宋体"/>
+                <w:color w:val="000000" w:themeColor="text1"/>
+                <w:kern w:val="0"/>
+                <w:szCs w:val="21"/>
+                <w14:textFill>
+                  <w14:solidFill>
+                    <w14:schemeClr w14:val="tx1"/>
+                  </w14:solidFill>
+                </w14:textFill>
+              </w:rPr>
+              <w:t>备注</w:t>
+            </w:r>
+          </w:p>
+        </w:tc>
+      </w:tr>
+      <w:tr>
+        <w:tblPrEx>
+          <w:tblLayout w:type="fixed"/>
+          <w:tblCellMar>
+            <w:top w:w="0" w:type="dxa"/>
+            <w:left w:w="108" w:type="dxa"/>
+            <w:bottom w:w="0" w:type="dxa"/>
+            <w:right w:w="108" w:type="dxa"/>
+          </w:tblCellMar>
+        </w:tblPrEx>
+        <w:trPr>
+          <w:trHeight w:val="300" w:hRule="atLeast"/>
+        </w:trPr>
+        <w:tc>
+          <w:tcPr>
+            <w:tcW w:w="427" w:type="dxa"/>
+            <w:tcBorders>
+              <w:top w:val="nil"/>
+              <w:left w:val="single" w:color="auto" w:sz="8" w:space="0"/>
+              <w:bottom w:val="single" w:color="auto" w:sz="8" w:space="0"/>
+              <w:right w:val="single" w:color="auto" w:sz="8" w:space="0"/>
+            </w:tcBorders>
+            <w:vAlign w:val="center"/>
+          </w:tcPr>
+          <w:p>
+            <w:pPr>
+              <w:widowControl/>
+              <w:jc w:val="center"/>
+              <w:rPr>
+                <w:rFonts w:ascii="宋体" w:hAnsi="宋体" w:cs="宋体"/>
+                <w:color w:val="000000" w:themeColor="text1"/>
+                <w:kern w:val="0"/>
+                <w:szCs w:val="21"/>
+                <w14:textFill>
+                  <w14:solidFill>
+                    <w14:schemeClr w14:val="tx1"/>
+                  </w14:solidFill>
+                </w14:textFill>
+              </w:rPr>
+            </w:pPr>
+            <w:r>
+              <w:rPr>
+                <w:rFonts w:ascii="宋体" w:hAnsi="宋体" w:cs="宋体"/>
+                <w:color w:val="000000" w:themeColor="text1"/>
+                <w:kern w:val="0"/>
+                <w:szCs w:val="21"/>
+                <w14:textFill>
+                  <w14:solidFill>
+                    <w14:schemeClr w14:val="tx1"/>
+                  </w14:solidFill>
+                </w14:textFill>
+              </w:rPr>
+              <w:t>1</w:t>
+            </w:r>
+          </w:p>
+        </w:tc>
+        <w:tc>
+          <w:tcPr>
+            <w:tcW w:w="1484" w:type="dxa"/>
+            <w:tcBorders>
+              <w:top w:val="single" w:color="auto" w:sz="8" w:space="0"/>
+              <w:left w:val="nil"/>
+              <w:bottom w:val="single" w:color="auto" w:sz="8" w:space="0"/>
+              <w:right w:val="single" w:color="000000" w:sz="8" w:space="0"/>
+            </w:tcBorders>
+          </w:tcPr>
+          <w:p>
+            <w:pPr>
+              <w:widowControl/>
+              <w:jc w:val="left"/>
+              <w:rPr>
+                <w:rFonts w:hint="eastAsia" w:ascii="宋体" w:hAnsi="宋体" w:eastAsia="宋体"/>
+                <w:color w:val="000000" w:themeColor="text1"/>
+                <w:szCs w:val="21"/>
+                <w:lang w:eastAsia="zh-CN"/>
+                <w14:textFill>
+                  <w14:solidFill>
+                    <w14:schemeClr w14:val="tx1"/>
+                  </w14:solidFill>
+                </w14:textFill>
+              </w:rPr>
+            </w:pPr>
+            <w:r>
+              <w:rPr>
+                <w:rFonts w:hint="eastAsia" w:ascii="宋体" w:hAnsi="宋体"/>
+                <w:color w:val="000000" w:themeColor="text1"/>
+                <w:szCs w:val="21"/>
+                <w:lang w:val="en-US" w:eastAsia="zh-CN"/>
+                <w14:textFill>
+                  <w14:solidFill>
+                    <w14:schemeClr w14:val="tx1"/>
+                  </w14:solidFill>
+                </w14:textFill>
+              </w:rPr>
+              <w:t>CollectionId</w:t>
+            </w:r>
+          </w:p>
+        </w:tc>
+        <w:tc>
+          <w:tcPr>
+            <w:tcW w:w="1484" w:type="dxa"/>
+            <w:tcBorders>
+              <w:top w:val="single" w:color="auto" w:sz="8" w:space="0"/>
+              <w:left w:val="nil"/>
+              <w:bottom w:val="single" w:color="auto" w:sz="8" w:space="0"/>
+              <w:right w:val="single" w:color="000000" w:sz="8" w:space="0"/>
+            </w:tcBorders>
+          </w:tcPr>
+          <w:p>
+            <w:pPr>
+              <w:widowControl/>
+              <w:jc w:val="left"/>
+              <w:rPr>
+                <w:rFonts w:hint="eastAsia" w:ascii="宋体" w:hAnsi="宋体"/>
+                <w:color w:val="000000" w:themeColor="text1"/>
+                <w:szCs w:val="21"/>
+                <w14:textFill>
+                  <w14:solidFill>
+                    <w14:schemeClr w14:val="tx1"/>
+                  </w14:solidFill>
+                </w14:textFill>
+              </w:rPr>
+            </w:pPr>
+          </w:p>
+        </w:tc>
+        <w:tc>
+          <w:tcPr>
+            <w:tcW w:w="995" w:type="dxa"/>
+            <w:tcBorders>
+              <w:top w:val="nil"/>
+              <w:left w:val="nil"/>
+              <w:bottom w:val="single" w:color="auto" w:sz="8" w:space="0"/>
+              <w:right w:val="single" w:color="auto" w:sz="8" w:space="0"/>
+            </w:tcBorders>
+          </w:tcPr>
+          <w:p>
+            <w:pPr>
+              <w:widowControl/>
+              <w:jc w:val="left"/>
+              <w:rPr>
+                <w:rFonts w:hint="eastAsia" w:ascii="宋体" w:hAnsi="宋体"/>
+                <w:color w:val="000000" w:themeColor="text1"/>
+                <w:szCs w:val="21"/>
+                <w14:textFill>
+                  <w14:solidFill>
+                    <w14:schemeClr w14:val="tx1"/>
+                  </w14:solidFill>
+                </w14:textFill>
+              </w:rPr>
+            </w:pPr>
+            <w:r>
+              <w:rPr>
+                <w:rFonts w:hint="eastAsia" w:ascii="宋体" w:hAnsi="宋体"/>
+                <w:color w:val="000000" w:themeColor="text1"/>
+                <w:szCs w:val="21"/>
+                <w14:textFill>
+                  <w14:solidFill>
+                    <w14:schemeClr w14:val="tx1"/>
+                  </w14:solidFill>
+                </w14:textFill>
+              </w:rPr>
+              <w:t>INT</w:t>
+            </w:r>
+          </w:p>
+        </w:tc>
+        <w:tc>
+          <w:tcPr>
+            <w:tcW w:w="774" w:type="dxa"/>
+            <w:tcBorders>
+              <w:top w:val="nil"/>
+              <w:left w:val="nil"/>
+              <w:bottom w:val="single" w:color="auto" w:sz="8" w:space="0"/>
+              <w:right w:val="single" w:color="auto" w:sz="8" w:space="0"/>
+            </w:tcBorders>
+          </w:tcPr>
+          <w:p>
+            <w:pPr>
+              <w:widowControl/>
+              <w:jc w:val="left"/>
+              <w:rPr>
+                <w:rFonts w:hint="eastAsia" w:ascii="宋体" w:hAnsi="宋体"/>
+                <w:color w:val="000000" w:themeColor="text1"/>
+                <w:szCs w:val="21"/>
+                <w14:textFill>
+                  <w14:solidFill>
+                    <w14:schemeClr w14:val="tx1"/>
+                  </w14:solidFill>
+                </w14:textFill>
+              </w:rPr>
+            </w:pPr>
+          </w:p>
+        </w:tc>
+        <w:tc>
+          <w:tcPr>
+            <w:tcW w:w="694" w:type="dxa"/>
+            <w:tcBorders>
+              <w:top w:val="nil"/>
+              <w:left w:val="nil"/>
+              <w:bottom w:val="single" w:color="auto" w:sz="8" w:space="0"/>
+              <w:right w:val="single" w:color="auto" w:sz="8" w:space="0"/>
+            </w:tcBorders>
+          </w:tcPr>
+          <w:p>
+            <w:pPr>
+              <w:widowControl/>
+              <w:jc w:val="left"/>
+              <w:rPr>
+                <w:rFonts w:hint="eastAsia" w:ascii="宋体" w:hAnsi="宋体"/>
+                <w:color w:val="000000" w:themeColor="text1"/>
+                <w:szCs w:val="21"/>
+                <w14:textFill>
+                  <w14:solidFill>
+                    <w14:schemeClr w14:val="tx1"/>
+                  </w14:solidFill>
+                </w14:textFill>
+              </w:rPr>
+            </w:pPr>
+            <w:r>
+              <w:rPr>
+                <w:rFonts w:hint="eastAsia" w:ascii="宋体" w:hAnsi="宋体"/>
+                <w:color w:val="000000" w:themeColor="text1"/>
+                <w:szCs w:val="21"/>
+                <w14:textFill>
+                  <w14:solidFill>
+                    <w14:schemeClr w14:val="tx1"/>
+                  </w14:solidFill>
+                </w14:textFill>
+              </w:rPr>
+              <w:t>N</w:t>
+            </w:r>
+          </w:p>
+        </w:tc>
+        <w:tc>
+          <w:tcPr>
+            <w:tcW w:w="758" w:type="dxa"/>
+            <w:tcBorders>
+              <w:top w:val="single" w:color="auto" w:sz="8" w:space="0"/>
+              <w:left w:val="nil"/>
+              <w:bottom w:val="single" w:color="auto" w:sz="8" w:space="0"/>
+              <w:right w:val="single" w:color="auto" w:sz="8" w:space="0"/>
+            </w:tcBorders>
+          </w:tcPr>
+          <w:p>
+            <w:pPr>
+              <w:widowControl/>
+              <w:jc w:val="left"/>
+              <w:rPr>
+                <w:rFonts w:hint="eastAsia" w:ascii="宋体" w:hAnsi="宋体"/>
+                <w:color w:val="000000" w:themeColor="text1"/>
+                <w:szCs w:val="21"/>
+                <w14:textFill>
+                  <w14:solidFill>
+                    <w14:schemeClr w14:val="tx1"/>
+                  </w14:solidFill>
+                </w14:textFill>
+              </w:rPr>
+            </w:pPr>
+            <w:r>
+              <w:rPr>
+                <w:rFonts w:hint="eastAsia" w:ascii="宋体" w:hAnsi="宋体"/>
+                <w:color w:val="000000" w:themeColor="text1"/>
+                <w:szCs w:val="21"/>
+                <w14:textFill>
+                  <w14:solidFill>
+                    <w14:schemeClr w14:val="tx1"/>
+                  </w14:solidFill>
+                </w14:textFill>
+              </w:rPr>
+              <w:t>Y</w:t>
+            </w:r>
+          </w:p>
+        </w:tc>
+        <w:tc>
+          <w:tcPr>
+            <w:tcW w:w="2031" w:type="dxa"/>
+            <w:tcBorders>
+              <w:top w:val="nil"/>
+              <w:left w:val="single" w:color="auto" w:sz="8" w:space="0"/>
+              <w:bottom w:val="single" w:color="auto" w:sz="8" w:space="0"/>
+              <w:right w:val="single" w:color="auto" w:sz="4" w:space="0"/>
+            </w:tcBorders>
+          </w:tcPr>
+          <w:p>
+            <w:pPr>
+              <w:widowControl/>
+              <w:jc w:val="left"/>
+              <w:rPr>
+                <w:rFonts w:hint="eastAsia" w:ascii="宋体" w:hAnsi="宋体"/>
+                <w:color w:val="000000" w:themeColor="text1"/>
+                <w:szCs w:val="21"/>
+                <w14:textFill>
+                  <w14:solidFill>
+                    <w14:schemeClr w14:val="tx1"/>
+                  </w14:solidFill>
+                </w14:textFill>
+              </w:rPr>
+            </w:pPr>
+          </w:p>
+        </w:tc>
+      </w:tr>
+      <w:tr>
+        <w:tblPrEx>
+          <w:tblLayout w:type="fixed"/>
+          <w:tblCellMar>
+            <w:top w:w="0" w:type="dxa"/>
+            <w:left w:w="108" w:type="dxa"/>
+            <w:bottom w:w="0" w:type="dxa"/>
+            <w:right w:w="108" w:type="dxa"/>
+          </w:tblCellMar>
+        </w:tblPrEx>
+        <w:trPr>
+          <w:trHeight w:val="300" w:hRule="atLeast"/>
+        </w:trPr>
+        <w:tc>
+          <w:tcPr>
+            <w:tcW w:w="427" w:type="dxa"/>
+            <w:tcBorders>
+              <w:top w:val="nil"/>
+              <w:left w:val="single" w:color="auto" w:sz="8" w:space="0"/>
+              <w:bottom w:val="single" w:color="auto" w:sz="8" w:space="0"/>
+              <w:right w:val="single" w:color="auto" w:sz="8" w:space="0"/>
+            </w:tcBorders>
+            <w:vAlign w:val="center"/>
+          </w:tcPr>
+          <w:p>
+            <w:pPr>
+              <w:widowControl/>
+              <w:jc w:val="center"/>
+              <w:rPr>
+                <w:rFonts w:ascii="宋体" w:hAnsi="宋体" w:cs="宋体"/>
+                <w:color w:val="000000" w:themeColor="text1"/>
+                <w:kern w:val="0"/>
+                <w:szCs w:val="21"/>
+                <w14:textFill>
+                  <w14:solidFill>
+                    <w14:schemeClr w14:val="tx1"/>
+                  </w14:solidFill>
+                </w14:textFill>
+              </w:rPr>
+            </w:pPr>
+            <w:r>
+              <w:rPr>
+                <w:rFonts w:ascii="宋体" w:hAnsi="宋体" w:cs="宋体"/>
+                <w:color w:val="000000" w:themeColor="text1"/>
+                <w:kern w:val="0"/>
+                <w:szCs w:val="21"/>
+                <w14:textFill>
+                  <w14:solidFill>
+                    <w14:schemeClr w14:val="tx1"/>
+                  </w14:solidFill>
+                </w14:textFill>
+              </w:rPr>
+              <w:t>2</w:t>
+            </w:r>
+          </w:p>
+        </w:tc>
+        <w:tc>
+          <w:tcPr>
+            <w:tcW w:w="1484" w:type="dxa"/>
+            <w:tcBorders>
+              <w:top w:val="single" w:color="auto" w:sz="8" w:space="0"/>
+              <w:left w:val="nil"/>
+              <w:bottom w:val="single" w:color="auto" w:sz="8" w:space="0"/>
+              <w:right w:val="single" w:color="000000" w:sz="8" w:space="0"/>
+            </w:tcBorders>
+          </w:tcPr>
+          <w:p>
+            <w:pPr>
+              <w:widowControl/>
+              <w:jc w:val="left"/>
+              <w:rPr>
+                <w:rFonts w:hint="eastAsia" w:ascii="宋体" w:hAnsi="宋体" w:eastAsia="宋体"/>
+                <w:color w:val="000000" w:themeColor="text1"/>
+                <w:szCs w:val="21"/>
+                <w:lang w:eastAsia="zh-CN"/>
+                <w14:textFill>
+                  <w14:solidFill>
+                    <w14:schemeClr w14:val="tx1"/>
+                  </w14:solidFill>
+                </w14:textFill>
+              </w:rPr>
+            </w:pPr>
+            <w:r>
+              <w:rPr>
+                <w:rFonts w:hint="eastAsia" w:ascii="宋体" w:hAnsi="宋体"/>
+                <w:color w:val="000000" w:themeColor="text1"/>
+                <w:szCs w:val="21"/>
+                <w:lang w:val="en-US" w:eastAsia="zh-CN"/>
+                <w14:textFill>
+                  <w14:solidFill>
+                    <w14:schemeClr w14:val="tx1"/>
+                  </w14:solidFill>
+                </w14:textFill>
+              </w:rPr>
+              <w:t>UserId</w:t>
+            </w:r>
+          </w:p>
+        </w:tc>
+        <w:tc>
+          <w:tcPr>
+            <w:tcW w:w="1484" w:type="dxa"/>
+            <w:tcBorders>
+              <w:top w:val="single" w:color="auto" w:sz="8" w:space="0"/>
+              <w:left w:val="nil"/>
+              <w:bottom w:val="single" w:color="auto" w:sz="8" w:space="0"/>
+              <w:right w:val="single" w:color="000000" w:sz="8" w:space="0"/>
+            </w:tcBorders>
+          </w:tcPr>
+          <w:p>
+            <w:pPr>
+              <w:widowControl/>
+              <w:jc w:val="left"/>
+              <w:rPr>
+                <w:rFonts w:hint="eastAsia" w:ascii="宋体" w:hAnsi="宋体"/>
+                <w:color w:val="000000" w:themeColor="text1"/>
+                <w:szCs w:val="21"/>
+                <w14:textFill>
+                  <w14:solidFill>
+                    <w14:schemeClr w14:val="tx1"/>
+                  </w14:solidFill>
+                </w14:textFill>
+              </w:rPr>
+            </w:pPr>
+            <w:r>
+              <w:rPr>
+                <w:rFonts w:hint="eastAsia" w:ascii="宋体" w:hAnsi="宋体"/>
+                <w:color w:val="000000" w:themeColor="text1"/>
+                <w:szCs w:val="21"/>
+                <w:lang w:val="en-US" w:eastAsia="zh-CN"/>
+                <w14:textFill>
+                  <w14:solidFill>
+                    <w14:schemeClr w14:val="tx1"/>
+                  </w14:solidFill>
+                </w14:textFill>
+              </w:rPr>
+              <w:t>对应user Id</w:t>
+            </w:r>
+          </w:p>
+        </w:tc>
+        <w:tc>
+          <w:tcPr>
+            <w:tcW w:w="995" w:type="dxa"/>
+            <w:tcBorders>
+              <w:top w:val="nil"/>
+              <w:left w:val="nil"/>
+              <w:bottom w:val="single" w:color="auto" w:sz="8" w:space="0"/>
+              <w:right w:val="single" w:color="auto" w:sz="8" w:space="0"/>
+            </w:tcBorders>
+          </w:tcPr>
+          <w:p>
+            <w:pPr>
+              <w:widowControl/>
+              <w:jc w:val="left"/>
+              <w:rPr>
+                <w:rFonts w:ascii="宋体" w:hAnsi="宋体"/>
+                <w:color w:val="000000" w:themeColor="text1"/>
+                <w:szCs w:val="21"/>
+                <w14:textFill>
+                  <w14:solidFill>
+                    <w14:schemeClr w14:val="tx1"/>
+                  </w14:solidFill>
+                </w14:textFill>
+              </w:rPr>
+            </w:pPr>
+            <w:r>
+              <w:rPr>
+                <w:rFonts w:ascii="宋体" w:hAnsi="宋体"/>
+                <w:color w:val="000000" w:themeColor="text1"/>
+                <w:szCs w:val="21"/>
+                <w14:textFill>
+                  <w14:solidFill>
+                    <w14:schemeClr w14:val="tx1"/>
+                  </w14:solidFill>
+                </w14:textFill>
+              </w:rPr>
+              <w:t>VARCHAR</w:t>
+            </w:r>
+          </w:p>
+        </w:tc>
+        <w:tc>
+          <w:tcPr>
+            <w:tcW w:w="774" w:type="dxa"/>
+            <w:tcBorders>
+              <w:top w:val="nil"/>
+              <w:left w:val="nil"/>
+              <w:bottom w:val="single" w:color="auto" w:sz="8" w:space="0"/>
+              <w:right w:val="single" w:color="auto" w:sz="8" w:space="0"/>
+            </w:tcBorders>
+          </w:tcPr>
+          <w:p>
+            <w:pPr>
+              <w:widowControl/>
+              <w:jc w:val="left"/>
+              <w:rPr>
+                <w:rFonts w:ascii="宋体" w:hAnsi="宋体"/>
+                <w:color w:val="000000" w:themeColor="text1"/>
+                <w:szCs w:val="21"/>
+                <w14:textFill>
+                  <w14:solidFill>
+                    <w14:schemeClr w14:val="tx1"/>
+                  </w14:solidFill>
+                </w14:textFill>
+              </w:rPr>
+            </w:pPr>
+            <w:r>
+              <w:rPr>
+                <w:rFonts w:ascii="宋体" w:hAnsi="宋体"/>
+                <w:color w:val="000000" w:themeColor="text1"/>
+                <w:szCs w:val="21"/>
+                <w14:textFill>
+                  <w14:solidFill>
+                    <w14:schemeClr w14:val="tx1"/>
+                  </w14:solidFill>
+                </w14:textFill>
+              </w:rPr>
+              <w:t>255</w:t>
+            </w:r>
+          </w:p>
+        </w:tc>
+        <w:tc>
+          <w:tcPr>
+            <w:tcW w:w="694" w:type="dxa"/>
+            <w:tcBorders>
+              <w:top w:val="nil"/>
+              <w:left w:val="nil"/>
+              <w:bottom w:val="single" w:color="auto" w:sz="8" w:space="0"/>
+              <w:right w:val="single" w:color="auto" w:sz="8" w:space="0"/>
+            </w:tcBorders>
+          </w:tcPr>
+          <w:p>
+            <w:pPr>
+              <w:widowControl/>
+              <w:jc w:val="left"/>
+              <w:rPr>
+                <w:rFonts w:ascii="宋体" w:hAnsi="宋体"/>
+                <w:color w:val="000000" w:themeColor="text1"/>
+                <w:szCs w:val="21"/>
+                <w14:textFill>
+                  <w14:solidFill>
+                    <w14:schemeClr w14:val="tx1"/>
+                  </w14:solidFill>
+                </w14:textFill>
+              </w:rPr>
+            </w:pPr>
+            <w:r>
+              <w:rPr>
+                <w:rFonts w:ascii="宋体" w:hAnsi="宋体"/>
+                <w:color w:val="000000" w:themeColor="text1"/>
+                <w:szCs w:val="21"/>
+                <w14:textFill>
+                  <w14:solidFill>
+                    <w14:schemeClr w14:val="tx1"/>
+                  </w14:solidFill>
+                </w14:textFill>
+              </w:rPr>
+              <w:t>N</w:t>
+            </w:r>
+          </w:p>
+        </w:tc>
+        <w:tc>
+          <w:tcPr>
+            <w:tcW w:w="758" w:type="dxa"/>
+            <w:tcBorders>
+              <w:top w:val="single" w:color="auto" w:sz="8" w:space="0"/>
+              <w:left w:val="nil"/>
+              <w:bottom w:val="single" w:color="auto" w:sz="8" w:space="0"/>
+              <w:right w:val="single" w:color="auto" w:sz="8" w:space="0"/>
+            </w:tcBorders>
+          </w:tcPr>
+          <w:p>
+            <w:pPr>
+              <w:widowControl/>
+              <w:jc w:val="left"/>
+              <w:rPr>
+                <w:rFonts w:hint="eastAsia" w:ascii="宋体" w:hAnsi="宋体"/>
+                <w:color w:val="000000" w:themeColor="text1"/>
+                <w:szCs w:val="21"/>
+                <w14:textFill>
+                  <w14:solidFill>
+                    <w14:schemeClr w14:val="tx1"/>
+                  </w14:solidFill>
+                </w14:textFill>
+              </w:rPr>
+            </w:pPr>
+          </w:p>
+        </w:tc>
+        <w:tc>
+          <w:tcPr>
+            <w:tcW w:w="2031" w:type="dxa"/>
+            <w:tcBorders>
+              <w:top w:val="nil"/>
+              <w:left w:val="single" w:color="auto" w:sz="8" w:space="0"/>
+              <w:bottom w:val="single" w:color="auto" w:sz="8" w:space="0"/>
+              <w:right w:val="single" w:color="auto" w:sz="4" w:space="0"/>
+            </w:tcBorders>
+          </w:tcPr>
+          <w:p>
+            <w:pPr>
+              <w:widowControl/>
+              <w:jc w:val="left"/>
+              <w:rPr>
+                <w:rFonts w:hint="eastAsia" w:ascii="宋体" w:hAnsi="宋体"/>
+                <w:color w:val="000000" w:themeColor="text1"/>
+                <w:szCs w:val="21"/>
+                <w14:textFill>
+                  <w14:solidFill>
+                    <w14:schemeClr w14:val="tx1"/>
+                  </w14:solidFill>
+                </w14:textFill>
+              </w:rPr>
+            </w:pPr>
+          </w:p>
+        </w:tc>
+      </w:tr>
+      <w:tr>
+        <w:tblPrEx>
+          <w:tblLayout w:type="fixed"/>
+          <w:tblCellMar>
+            <w:top w:w="0" w:type="dxa"/>
+            <w:left w:w="108" w:type="dxa"/>
+            <w:bottom w:w="0" w:type="dxa"/>
+            <w:right w:w="108" w:type="dxa"/>
+          </w:tblCellMar>
+        </w:tblPrEx>
+        <w:trPr>
+          <w:trHeight w:val="300" w:hRule="atLeast"/>
+        </w:trPr>
+        <w:tc>
+          <w:tcPr>
+            <w:tcW w:w="427" w:type="dxa"/>
+            <w:tcBorders>
+              <w:top w:val="nil"/>
+              <w:left w:val="single" w:color="auto" w:sz="8" w:space="0"/>
+              <w:bottom w:val="single" w:color="auto" w:sz="8" w:space="0"/>
+              <w:right w:val="single" w:color="auto" w:sz="8" w:space="0"/>
+            </w:tcBorders>
+            <w:vAlign w:val="center"/>
+          </w:tcPr>
+          <w:p>
+            <w:pPr>
+              <w:widowControl/>
+              <w:jc w:val="center"/>
+              <w:rPr>
+                <w:rFonts w:ascii="宋体" w:hAnsi="宋体" w:cs="宋体"/>
+                <w:color w:val="000000" w:themeColor="text1"/>
+                <w:kern w:val="0"/>
+                <w:szCs w:val="21"/>
+                <w14:textFill>
+                  <w14:solidFill>
+                    <w14:schemeClr w14:val="tx1"/>
+                  </w14:solidFill>
+                </w14:textFill>
+              </w:rPr>
+            </w:pPr>
+            <w:r>
+              <w:rPr>
+                <w:rFonts w:ascii="宋体" w:hAnsi="宋体" w:cs="宋体"/>
+                <w:color w:val="000000" w:themeColor="text1"/>
+                <w:kern w:val="0"/>
+                <w:szCs w:val="21"/>
+                <w14:textFill>
+                  <w14:solidFill>
+                    <w14:schemeClr w14:val="tx1"/>
+                  </w14:solidFill>
+                </w14:textFill>
+              </w:rPr>
+              <w:t>3</w:t>
+            </w:r>
+          </w:p>
+        </w:tc>
+        <w:tc>
+          <w:tcPr>
+            <w:tcW w:w="1484" w:type="dxa"/>
+            <w:tcBorders>
+              <w:top w:val="single" w:color="auto" w:sz="8" w:space="0"/>
+              <w:left w:val="nil"/>
+              <w:bottom w:val="single" w:color="auto" w:sz="8" w:space="0"/>
+              <w:right w:val="single" w:color="000000" w:sz="8" w:space="0"/>
+            </w:tcBorders>
+          </w:tcPr>
+          <w:p>
+            <w:pPr>
+              <w:widowControl/>
+              <w:jc w:val="left"/>
+              <w:rPr>
+                <w:rFonts w:hint="eastAsia" w:ascii="宋体" w:hAnsi="宋体" w:eastAsia="宋体"/>
+                <w:color w:val="000000" w:themeColor="text1"/>
+                <w:szCs w:val="21"/>
+                <w:lang w:val="en-US" w:eastAsia="zh-CN"/>
+                <w14:textFill>
+                  <w14:solidFill>
+                    <w14:schemeClr w14:val="tx1"/>
+                  </w14:solidFill>
+                </w14:textFill>
+              </w:rPr>
+            </w:pPr>
+            <w:r>
+              <w:rPr>
+                <w:rFonts w:hint="eastAsia" w:ascii="宋体" w:hAnsi="宋体"/>
+                <w:color w:val="000000" w:themeColor="text1"/>
+                <w:szCs w:val="21"/>
+                <w:lang w:val="en-US" w:eastAsia="zh-CN"/>
+                <w14:textFill>
+                  <w14:solidFill>
+                    <w14:schemeClr w14:val="tx1"/>
+                  </w14:solidFill>
+                </w14:textFill>
+              </w:rPr>
+              <w:t>VideoId</w:t>
+            </w:r>
+          </w:p>
+        </w:tc>
+        <w:tc>
+          <w:tcPr>
+            <w:tcW w:w="1484" w:type="dxa"/>
+            <w:tcBorders>
+              <w:top w:val="single" w:color="auto" w:sz="8" w:space="0"/>
+              <w:left w:val="nil"/>
+              <w:bottom w:val="single" w:color="auto" w:sz="8" w:space="0"/>
+              <w:right w:val="single" w:color="000000" w:sz="8" w:space="0"/>
+            </w:tcBorders>
+          </w:tcPr>
+          <w:p>
+            <w:pPr>
+              <w:widowControl/>
+              <w:jc w:val="left"/>
+              <w:rPr>
+                <w:rFonts w:hint="eastAsia" w:ascii="宋体" w:hAnsi="宋体" w:eastAsia="宋体"/>
+                <w:color w:val="000000" w:themeColor="text1"/>
+                <w:szCs w:val="21"/>
+                <w:lang w:val="en-US" w:eastAsia="zh-CN"/>
+                <w14:textFill>
+                  <w14:solidFill>
+                    <w14:schemeClr w14:val="tx1"/>
+                  </w14:solidFill>
+                </w14:textFill>
+              </w:rPr>
+            </w:pPr>
+            <w:r>
+              <w:rPr>
+                <w:rFonts w:hint="eastAsia" w:ascii="宋体" w:hAnsi="宋体" w:eastAsia="宋体"/>
+                <w:color w:val="000000" w:themeColor="text1"/>
+                <w:szCs w:val="21"/>
+                <w:lang w:val="en-US" w:eastAsia="zh-CN"/>
+                <w14:textFill>
+                  <w14:solidFill>
+                    <w14:schemeClr w14:val="tx1"/>
+                  </w14:solidFill>
+                </w14:textFill>
+              </w:rPr>
+              <w:t>对应视频ID</w:t>
+            </w:r>
+          </w:p>
+        </w:tc>
+        <w:tc>
+          <w:tcPr>
+            <w:tcW w:w="995" w:type="dxa"/>
+            <w:tcBorders>
+              <w:top w:val="nil"/>
+              <w:left w:val="nil"/>
+              <w:bottom w:val="single" w:color="auto" w:sz="8" w:space="0"/>
+              <w:right w:val="single" w:color="auto" w:sz="8" w:space="0"/>
+            </w:tcBorders>
+          </w:tcPr>
+          <w:p>
+            <w:pPr>
+              <w:widowControl/>
+              <w:jc w:val="left"/>
+              <w:rPr>
+                <w:rFonts w:hint="eastAsia" w:ascii="宋体" w:hAnsi="宋体" w:eastAsia="宋体"/>
+                <w:color w:val="000000" w:themeColor="text1"/>
+                <w:szCs w:val="21"/>
+                <w:lang w:eastAsia="zh-CN"/>
+                <w14:textFill>
+                  <w14:solidFill>
+                    <w14:schemeClr w14:val="tx1"/>
+                  </w14:solidFill>
+                </w14:textFill>
+              </w:rPr>
+            </w:pPr>
+            <w:r>
+              <w:rPr>
+                <w:rFonts w:hint="eastAsia" w:ascii="宋体" w:hAnsi="宋体"/>
+                <w:color w:val="000000" w:themeColor="text1"/>
+                <w:szCs w:val="21"/>
+                <w:lang w:val="en-US" w:eastAsia="zh-CN"/>
+                <w14:textFill>
+                  <w14:solidFill>
+                    <w14:schemeClr w14:val="tx1"/>
+                  </w14:solidFill>
+                </w14:textFill>
+              </w:rPr>
+              <w:t xml:space="preserve">Int </w:t>
+            </w:r>
+          </w:p>
+        </w:tc>
+        <w:tc>
+          <w:tcPr>
+            <w:tcW w:w="774" w:type="dxa"/>
+            <w:tcBorders>
+              <w:top w:val="nil"/>
+              <w:left w:val="nil"/>
+              <w:bottom w:val="single" w:color="auto" w:sz="8" w:space="0"/>
+              <w:right w:val="single" w:color="auto" w:sz="8" w:space="0"/>
+            </w:tcBorders>
+          </w:tcPr>
+          <w:p>
+            <w:pPr>
+              <w:widowControl/>
+              <w:jc w:val="left"/>
+              <w:rPr>
+                <w:rFonts w:ascii="宋体" w:hAnsi="宋体"/>
+                <w:color w:val="000000" w:themeColor="text1"/>
+                <w:szCs w:val="21"/>
+                <w14:textFill>
+                  <w14:solidFill>
+                    <w14:schemeClr w14:val="tx1"/>
+                  </w14:solidFill>
+                </w14:textFill>
+              </w:rPr>
+            </w:pPr>
+          </w:p>
+        </w:tc>
+        <w:tc>
+          <w:tcPr>
+            <w:tcW w:w="694" w:type="dxa"/>
+            <w:tcBorders>
+              <w:top w:val="nil"/>
+              <w:left w:val="nil"/>
+              <w:bottom w:val="single" w:color="auto" w:sz="8" w:space="0"/>
+              <w:right w:val="single" w:color="auto" w:sz="8" w:space="0"/>
+            </w:tcBorders>
+          </w:tcPr>
+          <w:p>
+            <w:pPr>
+              <w:widowControl/>
+              <w:jc w:val="left"/>
+              <w:rPr>
+                <w:rFonts w:hint="eastAsia" w:ascii="宋体" w:hAnsi="宋体"/>
+                <w:color w:val="000000" w:themeColor="text1"/>
+                <w:szCs w:val="21"/>
+                <w14:textFill>
+                  <w14:solidFill>
+                    <w14:schemeClr w14:val="tx1"/>
+                  </w14:solidFill>
+                </w14:textFill>
+              </w:rPr>
+            </w:pPr>
+            <w:r>
+              <w:rPr>
+                <w:rFonts w:ascii="宋体" w:hAnsi="宋体"/>
+                <w:color w:val="000000" w:themeColor="text1"/>
+                <w:szCs w:val="21"/>
+                <w14:textFill>
+                  <w14:solidFill>
+                    <w14:schemeClr w14:val="tx1"/>
+                  </w14:solidFill>
+                </w14:textFill>
+              </w:rPr>
+              <w:t>N</w:t>
+            </w:r>
+          </w:p>
+        </w:tc>
+        <w:tc>
+          <w:tcPr>
+            <w:tcW w:w="758" w:type="dxa"/>
+            <w:tcBorders>
+              <w:top w:val="single" w:color="auto" w:sz="8" w:space="0"/>
+              <w:left w:val="nil"/>
+              <w:bottom w:val="single" w:color="auto" w:sz="8" w:space="0"/>
+              <w:right w:val="single" w:color="auto" w:sz="8" w:space="0"/>
+            </w:tcBorders>
+          </w:tcPr>
+          <w:p>
+            <w:pPr>
+              <w:widowControl/>
+              <w:jc w:val="left"/>
+              <w:rPr>
+                <w:rFonts w:hint="eastAsia" w:ascii="宋体" w:hAnsi="宋体"/>
+                <w:color w:val="000000" w:themeColor="text1"/>
+                <w:szCs w:val="21"/>
+                <w14:textFill>
+                  <w14:solidFill>
+                    <w14:schemeClr w14:val="tx1"/>
+                  </w14:solidFill>
+                </w14:textFill>
+              </w:rPr>
+            </w:pPr>
+          </w:p>
+        </w:tc>
+        <w:tc>
+          <w:tcPr>
+            <w:tcW w:w="2031" w:type="dxa"/>
+            <w:tcBorders>
+              <w:top w:val="nil"/>
+              <w:left w:val="single" w:color="auto" w:sz="8" w:space="0"/>
+              <w:bottom w:val="single" w:color="auto" w:sz="8" w:space="0"/>
+              <w:right w:val="single" w:color="auto" w:sz="4" w:space="0"/>
+            </w:tcBorders>
+          </w:tcPr>
+          <w:p>
+            <w:pPr>
+              <w:widowControl/>
+              <w:jc w:val="left"/>
+              <w:rPr>
+                <w:rFonts w:hint="eastAsia" w:ascii="宋体" w:hAnsi="宋体"/>
+                <w:color w:val="000000" w:themeColor="text1"/>
+                <w:szCs w:val="21"/>
+                <w14:textFill>
+                  <w14:solidFill>
+                    <w14:schemeClr w14:val="tx1"/>
+                  </w14:solidFill>
+                </w14:textFill>
+              </w:rPr>
+            </w:pPr>
+          </w:p>
+        </w:tc>
+      </w:tr>
+    </w:tbl>
+    <w:p>
+      <w:pPr>
+        <w:rPr>
+          <w:rFonts w:hint="eastAsia"/>
+        </w:rPr>
+      </w:pPr>
+    </w:p>
+    <w:p>
+      <w:pPr>
+        <w:rPr>
+          <w:rFonts w:hint="eastAsia"/>
+        </w:rPr>
+      </w:pPr>
+    </w:p>
+    <w:p>
+      <w:pPr>
+        <w:rPr>
+          <w:rFonts w:hint="eastAsia"/>
+        </w:rPr>
+      </w:pPr>
+      <w:bookmarkStart w:id="0" w:name="_GoBack"/>
+      <w:bookmarkEnd w:id="0"/>
     </w:p>
     <w:sectPr>
       <w:pgSz w:w="11906" w:h="16838"/>
@@ -12102,7 +13585,7 @@
     <w:lsdException w:uiPriority="99" w:name="HTML Sample"/>
     <w:lsdException w:uiPriority="99" w:name="HTML Typewriter"/>
     <w:lsdException w:uiPriority="99" w:name="HTML Variable"/>
-    <w:lsdException w:uiPriority="99" w:semiHidden="0" w:name="Normal Table"/>
+    <w:lsdException w:qFormat="1" w:uiPriority="99" w:semiHidden="0" w:name="Normal Table"/>
     <w:lsdException w:uiPriority="99" w:name="annotation subject"/>
     <w:lsdException w:uiPriority="99" w:name="Table Simple 1"/>
     <w:lsdException w:uiPriority="99" w:name="Table Simple 2"/>
@@ -12147,7 +13630,7 @@
     <w:lsdException w:uiPriority="99" w:name="Table Web 2"/>
     <w:lsdException w:uiPriority="99" w:name="Table Web 3"/>
     <w:lsdException w:uiPriority="99" w:name="Balloon Text"/>
-    <w:lsdException w:unhideWhenUsed="0" w:uiPriority="59" w:semiHidden="0" w:name="Table Grid"/>
+    <w:lsdException w:qFormat="1" w:unhideWhenUsed="0" w:uiPriority="59" w:semiHidden="0" w:name="Table Grid"/>
     <w:lsdException w:uiPriority="99" w:name="Table Theme"/>
     <w:lsdException w:unhideWhenUsed="0" w:uiPriority="60" w:semiHidden="0" w:name="Light Shading"/>
     <w:lsdException w:unhideWhenUsed="0" w:uiPriority="61" w:semiHidden="0" w:name="Light List"/>
@@ -12272,6 +13755,7 @@
   <w:style w:type="table" w:default="1" w:styleId="9">
     <w:name w:val="Normal Table"/>
     <w:unhideWhenUsed/>
+    <w:qFormat/>
     <w:uiPriority w:val="99"/>
     <w:tblPr>
       <w:tblLayout w:type="fixed"/>
@@ -12400,6 +13884,7 @@
   <w:style w:type="table" w:styleId="10">
     <w:name w:val="Table Grid"/>
     <w:basedOn w:val="9"/>
+    <w:qFormat/>
     <w:uiPriority w:val="59"/>
     <w:rPr>
       <w:kern w:val="2"/>
@@ -12463,6 +13948,7 @@
   <w:style w:type="character" w:customStyle="1" w:styleId="14">
     <w:name w:val="脚注文本字符"/>
     <w:link w:val="5"/>
+    <w:qFormat/>
     <w:uiPriority w:val="99"/>
     <w:rPr>
       <w:kern w:val="2"/>
